--- a/Bravo Team Family Test - Mark Witt.docx
+++ b/Bravo Team Family Test - Mark Witt.docx
@@ -228,15 +228,7 @@
         <w:t xml:space="preserve"> the mobile n</w:t>
       </w:r>
       <w:r>
-        <w:t xml:space="preserve">avigation </w:t>
-      </w:r>
-      <w:proofErr w:type="gramStart"/>
-      <w:r>
-        <w:t>drop</w:t>
-      </w:r>
-      <w:proofErr w:type="gramEnd"/>
-      <w:r>
-        <w:t xml:space="preserve"> down menu</w:t>
+        <w:t>avigation drop down menu</w:t>
       </w:r>
       <w:r>
         <w:t xml:space="preserve"> is</w:t>
@@ -1073,15 +1065,7 @@
         <w:t>.</w:t>
       </w:r>
       <w:r>
-        <w:t xml:space="preserve"> You need not complete the user tasks in sequential order, but it is recommended. It is also not a strict requirement to complete each user task, just that you note in detail </w:t>
-      </w:r>
-      <w:proofErr w:type="gramStart"/>
-      <w:r>
-        <w:t>why</w:t>
-      </w:r>
-      <w:proofErr w:type="gramEnd"/>
-      <w:r>
-        <w:t xml:space="preserve"> or how the failure occurred. Such as, technical error, too difficult to navigate, unclear instructions, not functioning, or generally too difficult to complete and why?</w:t>
+        <w:t xml:space="preserve"> You need not complete the user tasks in sequential order, but it is recommended. It is also not a strict requirement to complete each user task, just that you note in detail why or how the failure occurred. Such as, technical error, too difficult to navigate, unclear instructions, not functioning, or generally too difficult to complete and why?</w:t>
       </w:r>
       <w:r>
         <w:t xml:space="preserve"> </w:t>
@@ -1116,18 +1100,10 @@
         <w:t>Then in the following second section</w:t>
       </w:r>
       <w:r>
-        <w:t>, the Q&amp;</w:t>
-      </w:r>
-      <w:proofErr w:type="gramStart"/>
-      <w:r>
-        <w:t xml:space="preserve">A, </w:t>
-      </w:r>
-      <w:r>
-        <w:t xml:space="preserve"> you</w:t>
-      </w:r>
-      <w:proofErr w:type="gramEnd"/>
-      <w:r>
-        <w:t xml:space="preserve"> will answer questions regarding your experience with the website, the user tasks, and overall impressions. </w:t>
+        <w:t xml:space="preserve">, the Q&amp;A, </w:t>
+      </w:r>
+      <w:r>
+        <w:t xml:space="preserve"> you will answer questions regarding your experience with the website, the user tasks, and overall impressions. </w:t>
       </w:r>
       <w:r>
         <w:t>During the Q&amp;A section please feel free to provide an</w:t>
@@ -1191,7 +1167,6 @@
             <w14:uncheckedState w14:val="2610" w14:font="MS Gothic"/>
           </w14:checkbox>
         </w:sdtPr>
-        <w:sdtEndPr/>
         <w:sdtContent>
           <w:r>
             <w:rPr>
@@ -1302,7 +1277,6 @@
             <w14:uncheckedState w14:val="2610" w14:font="MS Gothic"/>
           </w14:checkbox>
         </w:sdtPr>
-        <w:sdtEndPr/>
         <w:sdtContent>
           <w:r>
             <w:rPr>
@@ -1390,7 +1364,6 @@
             <w14:uncheckedState w14:val="2610" w14:font="MS Gothic"/>
           </w14:checkbox>
         </w:sdtPr>
-        <w:sdtEndPr/>
         <w:sdtContent>
           <w:r>
             <w:rPr>
@@ -1489,7 +1462,6 @@
             <w14:uncheckedState w14:val="2610" w14:font="MS Gothic"/>
           </w14:checkbox>
         </w:sdtPr>
-        <w:sdtEndPr/>
         <w:sdtContent>
           <w:r>
             <w:rPr>
@@ -1566,7 +1538,6 @@
             <w14:uncheckedState w14:val="2610" w14:font="MS Gothic"/>
           </w14:checkbox>
         </w:sdtPr>
-        <w:sdtEndPr/>
         <w:sdtContent>
           <w:r>
             <w:rPr>
@@ -1634,7 +1605,6 @@
             <w14:uncheckedState w14:val="2610" w14:font="MS Gothic"/>
           </w14:checkbox>
         </w:sdtPr>
-        <w:sdtEndPr/>
         <w:sdtContent>
           <w:r>
             <w:rPr>
@@ -1701,7 +1671,6 @@
             <w14:uncheckedState w14:val="2610" w14:font="MS Gothic"/>
           </w14:checkbox>
         </w:sdtPr>
-        <w:sdtEndPr/>
         <w:sdtContent>
           <w:r>
             <w:rPr>
@@ -1763,7 +1732,6 @@
             <w14:uncheckedState w14:val="2610" w14:font="MS Gothic"/>
           </w14:checkbox>
         </w:sdtPr>
-        <w:sdtEndPr/>
         <w:sdtContent>
           <w:r>
             <w:rPr>
@@ -1852,7 +1820,6 @@
             <w14:uncheckedState w14:val="2610" w14:font="MS Gothic"/>
           </w14:checkbox>
         </w:sdtPr>
-        <w:sdtEndPr/>
         <w:sdtContent>
           <w:r>
             <w:rPr>
@@ -1923,7 +1890,6 @@
             <w14:uncheckedState w14:val="2610" w14:font="MS Gothic"/>
           </w14:checkbox>
         </w:sdtPr>
-        <w:sdtEndPr/>
         <w:sdtContent>
           <w:r>
             <w:rPr>
@@ -2023,7 +1989,6 @@
             <w14:uncheckedState w14:val="2610" w14:font="MS Gothic"/>
           </w14:checkbox>
         </w:sdtPr>
-        <w:sdtEndPr/>
         <w:sdtContent>
           <w:r>
             <w:rPr>
@@ -2154,7 +2119,6 @@
             <w14:uncheckedState w14:val="2610" w14:font="MS Gothic"/>
           </w14:checkbox>
         </w:sdtPr>
-        <w:sdtEndPr/>
         <w:sdtContent>
           <w:r>
             <w:rPr>
@@ -2219,7 +2183,6 @@
             <w14:uncheckedState w14:val="2610" w14:font="MS Gothic"/>
           </w14:checkbox>
         </w:sdtPr>
-        <w:sdtEndPr/>
         <w:sdtContent>
           <w:r>
             <w:rPr>
@@ -2392,7 +2355,10 @@
               <w:cnfStyle w:val="000000100000" w:firstRow="0" w:lastRow="0" w:firstColumn="0" w:lastColumn="0" w:oddVBand="0" w:evenVBand="0" w:oddHBand="1" w:evenHBand="0" w:firstRowFirstColumn="0" w:firstRowLastColumn="0" w:lastRowFirstColumn="0" w:lastRowLastColumn="0"/>
             </w:pPr>
             <w:r>
-              <w:t>11</w:t>
+              <w:t>1</w:t>
+            </w:r>
+            <w:r>
+              <w:t>2</w:t>
             </w:r>
           </w:p>
         </w:tc>
@@ -2439,7 +2405,10 @@
               <w:cnfStyle w:val="000000000000" w:firstRow="0" w:lastRow="0" w:firstColumn="0" w:lastColumn="0" w:oddVBand="0" w:evenVBand="0" w:oddHBand="0" w:evenHBand="0" w:firstRowFirstColumn="0" w:firstRowLastColumn="0" w:lastRowFirstColumn="0" w:lastRowLastColumn="0"/>
             </w:pPr>
             <w:r>
-              <w:t>12</w:t>
+              <w:t>1</w:t>
+            </w:r>
+            <w:r>
+              <w:t>3</w:t>
             </w:r>
           </w:p>
         </w:tc>
@@ -2548,55 +2517,14 @@
           <w:i/>
           <w:iCs/>
         </w:rPr>
-        <w:t xml:space="preserve">I was able to find everything very quickly. </w:t>
-      </w:r>
-      <w:proofErr w:type="gramStart"/>
+        <w:t>I was able to find everything very quickly. Colors were nice, pictures are absolutely beautiful</w:t>
+      </w:r>
       <w:r>
         <w:rPr>
           <w:i/>
           <w:iCs/>
         </w:rPr>
-        <w:t>Colors</w:t>
-      </w:r>
-      <w:proofErr w:type="gramEnd"/>
-      <w:r>
-        <w:rPr>
-          <w:i/>
-          <w:iCs/>
-        </w:rPr>
-        <w:t xml:space="preserve"> were nice, pictures are </w:t>
-      </w:r>
-      <w:proofErr w:type="gramStart"/>
-      <w:r>
-        <w:rPr>
-          <w:i/>
-          <w:iCs/>
-        </w:rPr>
-        <w:t>absolutely beautiful</w:t>
-      </w:r>
-      <w:proofErr w:type="gramEnd"/>
-      <w:r>
-        <w:rPr>
-          <w:i/>
-          <w:iCs/>
-        </w:rPr>
-        <w:t xml:space="preserve">. Very professional, </w:t>
-      </w:r>
-      <w:proofErr w:type="gramStart"/>
-      <w:r>
-        <w:rPr>
-          <w:i/>
-          <w:iCs/>
-        </w:rPr>
-        <w:t>layout</w:t>
-      </w:r>
-      <w:proofErr w:type="gramEnd"/>
-      <w:r>
-        <w:rPr>
-          <w:i/>
-          <w:iCs/>
-        </w:rPr>
-        <w:t xml:space="preserve"> was easy to follow.</w:t>
+        <w:t>. Very professional, layout was easy to follow.</w:t>
       </w:r>
     </w:p>
     <w:p/>
@@ -2625,25 +2553,7 @@
           <w:i/>
           <w:iCs/>
         </w:rPr>
-        <w:t xml:space="preserve">Es it went into small details that had me </w:t>
-      </w:r>
-      <w:proofErr w:type="spellStart"/>
-      <w:proofErr w:type="gramStart"/>
-      <w:r>
-        <w:rPr>
-          <w:i/>
-          <w:iCs/>
-        </w:rPr>
-        <w:t>intruigued</w:t>
-      </w:r>
-      <w:proofErr w:type="spellEnd"/>
-      <w:proofErr w:type="gramEnd"/>
-      <w:r>
-        <w:rPr>
-          <w:i/>
-          <w:iCs/>
-        </w:rPr>
-        <w:t>.</w:t>
+        <w:t>Es it went into small details that had me intruigued.</w:t>
       </w:r>
     </w:p>
     <w:p/>
@@ -2681,17 +2591,8 @@
           <w:i/>
           <w:iCs/>
         </w:rPr>
-        <w:t xml:space="preserve">Yes, found </w:t>
-      </w:r>
-      <w:proofErr w:type="gramStart"/>
-      <w:r>
-        <w:rPr>
-          <w:i/>
-          <w:iCs/>
-        </w:rPr>
-        <w:t>easily</w:t>
-      </w:r>
-      <w:proofErr w:type="gramEnd"/>
+        <w:t>Yes, found easily</w:t>
+      </w:r>
     </w:p>
     <w:p/>
     <w:p>
@@ -2795,17 +2696,8 @@
           <w:i/>
           <w:iCs/>
         </w:rPr>
-        <w:t xml:space="preserve">Yes, makes me want to stay </w:t>
-      </w:r>
-      <w:proofErr w:type="gramStart"/>
-      <w:r>
-        <w:rPr>
-          <w:i/>
-          <w:iCs/>
-        </w:rPr>
-        <w:t>there</w:t>
-      </w:r>
-      <w:proofErr w:type="gramEnd"/>
+        <w:t>Yes, makes me want to stay there</w:t>
+      </w:r>
     </w:p>
     <w:p/>
     <w:p>
@@ -2848,17 +2740,8 @@
           <w:i/>
           <w:iCs/>
         </w:rPr>
-        <w:t xml:space="preserve">Had no </w:t>
-      </w:r>
-      <w:proofErr w:type="gramStart"/>
-      <w:r>
-        <w:rPr>
-          <w:i/>
-          <w:iCs/>
-        </w:rPr>
-        <w:t>issues</w:t>
-      </w:r>
-      <w:proofErr w:type="gramEnd"/>
+        <w:t>Had no issues</w:t>
+      </w:r>
     </w:p>
     <w:p/>
     <w:p>
@@ -2883,44 +2766,19 @@
       <w:pPr>
         <w:ind w:left="720"/>
       </w:pPr>
-      <w:proofErr w:type="gramStart"/>
       <w:r>
         <w:rPr>
           <w:i/>
           <w:iCs/>
         </w:rPr>
-        <w:t>Yes</w:t>
-      </w:r>
-      <w:proofErr w:type="gramEnd"/>
+        <w:t>Yes for summary</w:t>
+      </w:r>
       <w:r>
         <w:rPr>
           <w:i/>
           <w:iCs/>
         </w:rPr>
-        <w:t xml:space="preserve"> for summary</w:t>
-      </w:r>
-      <w:r>
-        <w:rPr>
-          <w:i/>
-          <w:iCs/>
-        </w:rPr>
-        <w:t xml:space="preserve">, yes for email, looked like a normal confirmation receipt, only issue is it went to my </w:t>
-      </w:r>
-      <w:proofErr w:type="spellStart"/>
-      <w:r>
-        <w:rPr>
-          <w:i/>
-          <w:iCs/>
-        </w:rPr>
-        <w:t>jumk</w:t>
-      </w:r>
-      <w:proofErr w:type="spellEnd"/>
-      <w:r>
-        <w:rPr>
-          <w:i/>
-          <w:iCs/>
-        </w:rPr>
-        <w:t xml:space="preserve"> mail</w:t>
+        <w:t>, yes for email, looked like a normal confirmation receipt, only issue is it went to my jumk mail</w:t>
       </w:r>
     </w:p>
     <w:p>
@@ -2938,16 +2796,11 @@
         <w:t xml:space="preserve">ere you able to navigate to the reservation lookup page and search for your existing reservation and view all details about it? Were you able to delete this reservation if you chose to? </w:t>
       </w:r>
       <w:r>
-        <w:t xml:space="preserve">Did you find this process easy and intuitive? Why or why </w:t>
-      </w:r>
-      <w:proofErr w:type="gramStart"/>
-      <w:r>
-        <w:t>not?</w:t>
+        <w:t>Did you find this process easy and intuitive? Why or why not?</w:t>
       </w:r>
       <w:r>
         <w:t>.</w:t>
       </w:r>
-      <w:proofErr w:type="gramEnd"/>
     </w:p>
     <w:p>
       <w:pPr>
@@ -2957,21 +2810,12 @@
           <w:iCs/>
         </w:rPr>
       </w:pPr>
-      <w:proofErr w:type="gramStart"/>
       <w:r>
         <w:rPr>
           <w:i/>
           <w:iCs/>
         </w:rPr>
-        <w:t>Yes</w:t>
-      </w:r>
-      <w:proofErr w:type="gramEnd"/>
-      <w:r>
-        <w:rPr>
-          <w:i/>
-          <w:iCs/>
-        </w:rPr>
-        <w:t xml:space="preserve"> on looking up my reservation/ yes on deleting, found it easy to do, </w:t>
+        <w:t xml:space="preserve">Yes on looking up my reservation/ yes on deleting, found it easy to do, </w:t>
       </w:r>
       <w:r>
         <w:rPr>
@@ -3024,17 +2868,8 @@
           <w:i/>
           <w:iCs/>
         </w:rPr>
-        <w:t xml:space="preserve">Was able to make an account </w:t>
-      </w:r>
-      <w:proofErr w:type="gramStart"/>
-      <w:r>
-        <w:rPr>
-          <w:i/>
-          <w:iCs/>
-        </w:rPr>
-        <w:t>easily</w:t>
-      </w:r>
-      <w:proofErr w:type="gramEnd"/>
+        <w:t>Was able to make an account easily</w:t>
+      </w:r>
     </w:p>
     <w:p/>
     <w:p>
@@ -3082,17 +2917,8 @@
           <w:i/>
           <w:iCs/>
         </w:rPr>
-        <w:t xml:space="preserve">Very clear message, words were in </w:t>
-      </w:r>
-      <w:proofErr w:type="gramStart"/>
-      <w:r>
-        <w:rPr>
-          <w:i/>
-          <w:iCs/>
-        </w:rPr>
-        <w:t>red</w:t>
-      </w:r>
-      <w:proofErr w:type="gramEnd"/>
+        <w:t>Very clear message, words were in red</w:t>
+      </w:r>
     </w:p>
     <w:p>
       <w:pPr>
@@ -3200,21 +3026,12 @@
           <w:iCs/>
         </w:rPr>
       </w:pPr>
-      <w:proofErr w:type="gramStart"/>
       <w:r>
         <w:rPr>
           <w:i/>
           <w:iCs/>
         </w:rPr>
-        <w:t>Yes</w:t>
-      </w:r>
-      <w:proofErr w:type="gramEnd"/>
-      <w:r>
-        <w:rPr>
-          <w:i/>
-          <w:iCs/>
-        </w:rPr>
-        <w:t xml:space="preserve"> loved the pictures &amp; the detail</w:t>
+        <w:t>Yes loved the pictures &amp; the detail</w:t>
       </w:r>
     </w:p>
     <w:p/>
